--- a/archive/Parts List.docx
+++ b/archive/Parts List.docx
@@ -18,60 +18,36 @@
           <w:sz w:val="28"/>
           <w:szCs w:val="28"/>
         </w:rPr>
-        <w:t xml:space="preserve">Atmel Programming </w:t>
-      </w:r>
-      <w:r>
-        <w:rPr>
-          <w:b/>
-          <w:sz w:val="28"/>
-          <w:szCs w:val="28"/>
-        </w:rPr>
-        <w:t>Tutorial</w:t>
-      </w:r>
-      <w:r>
-        <w:rPr>
-          <w:b/>
-          <w:sz w:val="28"/>
-          <w:szCs w:val="28"/>
-        </w:rPr>
-        <w:t xml:space="preserve"> 1 Parts List</w:t>
-      </w:r>
-    </w:p>
-    <w:p>
-      <w:pPr>
-        <w:pStyle w:val="NoSpacing"/>
-        <w:spacing w:line="300" w:lineRule="auto"/>
-        <w:rPr>
-          <w:sz w:val="24"/>
-          <w:szCs w:val="24"/>
-        </w:rPr>
-      </w:pPr>
-    </w:p>
-    <w:p>
-      <w:pPr>
-        <w:pStyle w:val="NoSpacing"/>
-        <w:spacing w:line="300" w:lineRule="auto"/>
-        <w:rPr>
-          <w:b/>
-          <w:sz w:val="24"/>
-          <w:szCs w:val="24"/>
-        </w:rPr>
-      </w:pPr>
-      <w:r>
-        <w:rPr>
-          <w:b/>
-          <w:sz w:val="24"/>
-          <w:szCs w:val="24"/>
-        </w:rPr>
-        <w:t xml:space="preserve">Atmel </w:t>
-      </w:r>
-      <w:r>
-        <w:rPr>
-          <w:b/>
-          <w:sz w:val="24"/>
-          <w:szCs w:val="24"/>
-        </w:rPr>
-        <w:t>Programmer</w:t>
+        <w:t>Atmel Programming Tutorial 1 Parts List</w:t>
+      </w:r>
+    </w:p>
+    <w:p>
+      <w:pPr>
+        <w:pStyle w:val="NoSpacing"/>
+        <w:spacing w:line="300" w:lineRule="auto"/>
+        <w:rPr>
+          <w:sz w:val="24"/>
+          <w:szCs w:val="24"/>
+        </w:rPr>
+      </w:pPr>
+    </w:p>
+    <w:p>
+      <w:pPr>
+        <w:pStyle w:val="NoSpacing"/>
+        <w:spacing w:line="300" w:lineRule="auto"/>
+        <w:rPr>
+          <w:b/>
+          <w:sz w:val="24"/>
+          <w:szCs w:val="24"/>
+        </w:rPr>
+      </w:pPr>
+      <w:r>
+        <w:rPr>
+          <w:b/>
+          <w:sz w:val="24"/>
+          <w:szCs w:val="24"/>
+        </w:rPr>
+        <w:t>Atmel Programmer</w:t>
       </w:r>
     </w:p>
     <w:p>
@@ -102,7 +78,28 @@
           <w:sz w:val="24"/>
           <w:szCs w:val="24"/>
         </w:rPr>
-        <w:t>it is used in the video and recommended</w:t>
+        <w:t>it is used in the video and</w:t>
+      </w:r>
+      <w:r>
+        <w:rPr>
+          <w:sz w:val="24"/>
+          <w:szCs w:val="24"/>
+        </w:rPr>
+        <w:t xml:space="preserve"> is the current</w:t>
+      </w:r>
+      <w:r>
+        <w:rPr>
+          <w:sz w:val="24"/>
+          <w:szCs w:val="24"/>
+        </w:rPr>
+        <w:t xml:space="preserve"> recommended</w:t>
+      </w:r>
+      <w:r>
+        <w:rPr>
+          <w:sz w:val="24"/>
+          <w:szCs w:val="24"/>
+        </w:rPr>
+        <w:t xml:space="preserve"> Atmel programmer</w:t>
       </w:r>
       <w:r>
         <w:rPr>
@@ -144,267 +141,6 @@
           <w:szCs w:val="24"/>
         </w:rPr>
         <w:t>http://www.digikey.com/product-search/en?KeyWords=ATATMEL-ICE-BASIC&amp;WT.z_header=search_go</w:t>
-      </w:r>
-    </w:p>
-    <w:p>
-      <w:pPr>
-        <w:pStyle w:val="NoSpacing"/>
-        <w:spacing w:line="300" w:lineRule="auto"/>
-        <w:rPr>
-          <w:sz w:val="24"/>
-          <w:szCs w:val="24"/>
-        </w:rPr>
-      </w:pPr>
-    </w:p>
-    <w:p>
-      <w:pPr>
-        <w:pStyle w:val="NoSpacing"/>
-        <w:spacing w:line="300" w:lineRule="auto"/>
-        <w:rPr>
-          <w:sz w:val="24"/>
-          <w:szCs w:val="24"/>
-        </w:rPr>
-      </w:pPr>
-      <w:r>
-        <w:rPr>
-          <w:sz w:val="24"/>
-          <w:szCs w:val="24"/>
-        </w:rPr>
-        <w:t>Alternatively, the Atmel AVRISP MKII was the standard Atmel programmer for years until recently</w:t>
-      </w:r>
-      <w:r>
-        <w:rPr>
-          <w:sz w:val="24"/>
-          <w:szCs w:val="24"/>
-        </w:rPr>
-        <w:t xml:space="preserve">.  </w:t>
-      </w:r>
-      <w:r>
-        <w:rPr>
-          <w:sz w:val="24"/>
-          <w:szCs w:val="24"/>
-        </w:rPr>
-        <w:t>If you have or can get an MKII that would most likely still work with only minor modifications to the video</w:t>
-      </w:r>
-      <w:r>
-        <w:rPr>
-          <w:sz w:val="24"/>
-          <w:szCs w:val="24"/>
-        </w:rPr>
-        <w:t xml:space="preserve">.  </w:t>
-      </w:r>
-      <w:r>
-        <w:rPr>
-          <w:sz w:val="24"/>
-          <w:szCs w:val="24"/>
-        </w:rPr>
-        <w:t>MKII clones are still available, ex:</w:t>
-      </w:r>
-    </w:p>
-    <w:p>
-      <w:pPr>
-        <w:pStyle w:val="NoSpacing"/>
-        <w:spacing w:line="300" w:lineRule="auto"/>
-        <w:rPr>
-          <w:sz w:val="24"/>
-          <w:szCs w:val="24"/>
-        </w:rPr>
-      </w:pPr>
-      <w:r>
-        <w:rPr>
-          <w:sz w:val="24"/>
-          <w:szCs w:val="24"/>
-        </w:rPr>
-        <w:t>http://www.amazon.com/gp/product/B00KM6ZA9I?keywords=atmel%20mkii&amp;qid=1444426844&amp;ref_=sr_1_1&amp;sr=8-1</w:t>
-      </w:r>
-    </w:p>
-    <w:p>
-      <w:pPr>
-        <w:pStyle w:val="NoSpacing"/>
-        <w:spacing w:line="300" w:lineRule="auto"/>
-        <w:rPr>
-          <w:sz w:val="24"/>
-          <w:szCs w:val="24"/>
-        </w:rPr>
-      </w:pPr>
-    </w:p>
-    <w:p>
-      <w:pPr>
-        <w:pStyle w:val="NoSpacing"/>
-        <w:spacing w:line="300" w:lineRule="auto"/>
-        <w:rPr>
-          <w:b/>
-          <w:sz w:val="24"/>
-          <w:szCs w:val="24"/>
-        </w:rPr>
-      </w:pPr>
-      <w:r>
-        <w:rPr>
-          <w:b/>
-          <w:sz w:val="24"/>
-          <w:szCs w:val="24"/>
-        </w:rPr>
-        <w:t>Atmel ATmega328P</w:t>
-      </w:r>
-    </w:p>
-    <w:p>
-      <w:pPr>
-        <w:pStyle w:val="NoSpacing"/>
-        <w:spacing w:line="300" w:lineRule="auto"/>
-        <w:rPr>
-          <w:sz w:val="24"/>
-          <w:szCs w:val="24"/>
-        </w:rPr>
-      </w:pPr>
-      <w:r>
-        <w:rPr>
-          <w:sz w:val="24"/>
-          <w:szCs w:val="24"/>
-        </w:rPr>
-        <w:t>http://www.digikey.com/product-detail/en/ATMEGA328P-PU/ATMEGA328P-PU-ND/1914589</w:t>
-      </w:r>
-    </w:p>
-    <w:p>
-      <w:pPr>
-        <w:pStyle w:val="NoSpacing"/>
-        <w:spacing w:line="300" w:lineRule="auto"/>
-        <w:rPr>
-          <w:sz w:val="24"/>
-          <w:szCs w:val="24"/>
-        </w:rPr>
-      </w:pPr>
-      <w:r>
-        <w:rPr>
-          <w:sz w:val="24"/>
-          <w:szCs w:val="24"/>
-        </w:rPr>
-        <w:t>http://www.atmel.com/devices/atmega328p.aspx</w:t>
-      </w:r>
-    </w:p>
-    <w:p>
-      <w:pPr>
-        <w:pStyle w:val="NoSpacing"/>
-        <w:spacing w:line="300" w:lineRule="auto"/>
-        <w:rPr>
-          <w:sz w:val="24"/>
-          <w:szCs w:val="24"/>
-        </w:rPr>
-      </w:pPr>
-    </w:p>
-    <w:p>
-      <w:pPr>
-        <w:pStyle w:val="NoSpacing"/>
-        <w:spacing w:line="300" w:lineRule="auto"/>
-        <w:rPr>
-          <w:sz w:val="24"/>
-          <w:szCs w:val="24"/>
-        </w:rPr>
-      </w:pPr>
-      <w:r>
-        <w:rPr>
-          <w:sz w:val="24"/>
-          <w:szCs w:val="24"/>
-        </w:rPr>
-        <w:t>The ATmega328P-PU is the specific chip type used in the video</w:t>
-      </w:r>
-    </w:p>
-    <w:p>
-      <w:pPr>
-        <w:pStyle w:val="NoSpacing"/>
-        <w:spacing w:line="300" w:lineRule="auto"/>
-        <w:rPr>
-          <w:sz w:val="24"/>
-          <w:szCs w:val="24"/>
-        </w:rPr>
-      </w:pPr>
-    </w:p>
-    <w:p>
-      <w:pPr>
-        <w:pStyle w:val="NoSpacing"/>
-        <w:spacing w:line="300" w:lineRule="auto"/>
-        <w:rPr>
-          <w:sz w:val="24"/>
-          <w:szCs w:val="24"/>
-        </w:rPr>
-      </w:pPr>
-      <w:r>
-        <w:rPr>
-          <w:sz w:val="24"/>
-          <w:szCs w:val="24"/>
-        </w:rPr>
-        <w:t>The "P" is short for Pico Power</w:t>
-      </w:r>
-    </w:p>
-    <w:p>
-      <w:pPr>
-        <w:pStyle w:val="NoSpacing"/>
-        <w:spacing w:line="300" w:lineRule="auto"/>
-        <w:rPr>
-          <w:sz w:val="24"/>
-          <w:szCs w:val="24"/>
-        </w:rPr>
-      </w:pPr>
-      <w:r>
-        <w:rPr>
-          <w:sz w:val="24"/>
-          <w:szCs w:val="24"/>
-        </w:rPr>
-        <w:t>Note that there is usually a 2nd suffix after the "P", i.e. ATmega328P-PU</w:t>
-      </w:r>
-    </w:p>
-    <w:p>
-      <w:pPr>
-        <w:pStyle w:val="NoSpacing"/>
-        <w:spacing w:line="300" w:lineRule="auto"/>
-        <w:rPr>
-          <w:sz w:val="24"/>
-          <w:szCs w:val="24"/>
-        </w:rPr>
-      </w:pPr>
-      <w:r>
-        <w:rPr>
-          <w:sz w:val="24"/>
-          <w:szCs w:val="24"/>
-        </w:rPr>
-        <w:t xml:space="preserve">The 2nd suffix denotes further information such as extreme temperature tolerance </w:t>
-      </w:r>
-      <w:r>
-        <w:rPr>
-          <w:sz w:val="24"/>
-          <w:szCs w:val="24"/>
-        </w:rPr>
-        <w:t xml:space="preserve">or package type, see the Atmel </w:t>
-      </w:r>
-      <w:r>
-        <w:rPr>
-          <w:sz w:val="24"/>
-          <w:szCs w:val="24"/>
-        </w:rPr>
-        <w:t>link above for a full list</w:t>
-      </w:r>
-    </w:p>
-    <w:p>
-      <w:pPr>
-        <w:pStyle w:val="NoSpacing"/>
-        <w:spacing w:line="300" w:lineRule="auto"/>
-        <w:rPr>
-          <w:sz w:val="24"/>
-          <w:szCs w:val="24"/>
-        </w:rPr>
-      </w:pPr>
-      <w:r>
-        <w:rPr>
-          <w:sz w:val="24"/>
-          <w:szCs w:val="24"/>
-        </w:rPr>
-        <w:t xml:space="preserve">Get a PDIP (Plastic Dual Inline Package) package type, other package types will </w:t>
-      </w:r>
-      <w:r>
-        <w:rPr>
-          <w:sz w:val="24"/>
-          <w:szCs w:val="24"/>
-        </w:rPr>
-        <w:t>require surface mount soldering</w:t>
       </w:r>
     </w:p>
     <w:p>
@@ -418,6 +154,195 @@
       </w:pPr>
       <w:bookmarkStart w:id="0" w:name="_GoBack"/>
       <w:bookmarkEnd w:id="0"/>
+    </w:p>
+    <w:p>
+      <w:pPr>
+        <w:pStyle w:val="NoSpacing"/>
+        <w:spacing w:line="300" w:lineRule="auto"/>
+        <w:rPr>
+          <w:b/>
+          <w:sz w:val="24"/>
+          <w:szCs w:val="24"/>
+        </w:rPr>
+      </w:pPr>
+      <w:r>
+        <w:rPr>
+          <w:b/>
+          <w:sz w:val="24"/>
+          <w:szCs w:val="24"/>
+        </w:rPr>
+        <w:t>Atmel ATmega328P</w:t>
+      </w:r>
+    </w:p>
+    <w:p>
+      <w:pPr>
+        <w:pStyle w:val="NoSpacing"/>
+        <w:spacing w:line="300" w:lineRule="auto"/>
+        <w:rPr>
+          <w:sz w:val="24"/>
+          <w:szCs w:val="24"/>
+        </w:rPr>
+      </w:pPr>
+      <w:r>
+        <w:rPr>
+          <w:sz w:val="24"/>
+          <w:szCs w:val="24"/>
+        </w:rPr>
+        <w:t>http://www.digikey.com/product-detail/en/ATMEGA328P-PU/ATMEGA328P-PU-ND/1914589</w:t>
+      </w:r>
+    </w:p>
+    <w:p>
+      <w:pPr>
+        <w:pStyle w:val="NoSpacing"/>
+        <w:spacing w:line="300" w:lineRule="auto"/>
+        <w:rPr>
+          <w:sz w:val="24"/>
+          <w:szCs w:val="24"/>
+        </w:rPr>
+      </w:pPr>
+      <w:r>
+        <w:rPr>
+          <w:sz w:val="24"/>
+          <w:szCs w:val="24"/>
+        </w:rPr>
+        <w:t>http://www.atmel.com/devices/atmega328p.aspx</w:t>
+      </w:r>
+    </w:p>
+    <w:p>
+      <w:pPr>
+        <w:pStyle w:val="NoSpacing"/>
+        <w:spacing w:line="300" w:lineRule="auto"/>
+        <w:rPr>
+          <w:sz w:val="24"/>
+          <w:szCs w:val="24"/>
+        </w:rPr>
+      </w:pPr>
+    </w:p>
+    <w:p>
+      <w:pPr>
+        <w:pStyle w:val="NoSpacing"/>
+        <w:spacing w:line="300" w:lineRule="auto"/>
+        <w:rPr>
+          <w:sz w:val="24"/>
+          <w:szCs w:val="24"/>
+        </w:rPr>
+      </w:pPr>
+      <w:r>
+        <w:rPr>
+          <w:sz w:val="24"/>
+          <w:szCs w:val="24"/>
+        </w:rPr>
+        <w:t>The ATmega328P-PU is the specific chip type used in the video</w:t>
+      </w:r>
+    </w:p>
+    <w:p>
+      <w:pPr>
+        <w:pStyle w:val="NoSpacing"/>
+        <w:spacing w:line="300" w:lineRule="auto"/>
+        <w:rPr>
+          <w:sz w:val="24"/>
+          <w:szCs w:val="24"/>
+        </w:rPr>
+      </w:pPr>
+    </w:p>
+    <w:p>
+      <w:pPr>
+        <w:pStyle w:val="NoSpacing"/>
+        <w:spacing w:line="300" w:lineRule="auto"/>
+        <w:rPr>
+          <w:sz w:val="24"/>
+          <w:szCs w:val="24"/>
+        </w:rPr>
+      </w:pPr>
+      <w:r>
+        <w:rPr>
+          <w:sz w:val="24"/>
+          <w:szCs w:val="24"/>
+        </w:rPr>
+        <w:t>The "P" is short for Pico Power</w:t>
+      </w:r>
+    </w:p>
+    <w:p>
+      <w:pPr>
+        <w:pStyle w:val="NoSpacing"/>
+        <w:spacing w:line="300" w:lineRule="auto"/>
+        <w:rPr>
+          <w:sz w:val="24"/>
+          <w:szCs w:val="24"/>
+        </w:rPr>
+      </w:pPr>
+      <w:r>
+        <w:rPr>
+          <w:sz w:val="24"/>
+          <w:szCs w:val="24"/>
+        </w:rPr>
+        <w:t>Note that there is usually a 2nd suffix after the "P", i.e. ATmega328P-PU</w:t>
+      </w:r>
+    </w:p>
+    <w:p>
+      <w:pPr>
+        <w:pStyle w:val="NoSpacing"/>
+        <w:spacing w:line="300" w:lineRule="auto"/>
+        <w:rPr>
+          <w:sz w:val="24"/>
+          <w:szCs w:val="24"/>
+        </w:rPr>
+      </w:pPr>
+      <w:r>
+        <w:rPr>
+          <w:sz w:val="24"/>
+          <w:szCs w:val="24"/>
+        </w:rPr>
+        <w:t xml:space="preserve">The 2nd suffix denotes further information such as extreme temperature tolerance </w:t>
+      </w:r>
+      <w:r>
+        <w:rPr>
+          <w:sz w:val="24"/>
+          <w:szCs w:val="24"/>
+        </w:rPr>
+        <w:t xml:space="preserve">or package type, see the Atmel </w:t>
+      </w:r>
+      <w:r>
+        <w:rPr>
+          <w:sz w:val="24"/>
+          <w:szCs w:val="24"/>
+        </w:rPr>
+        <w:t>link above for a full list</w:t>
+      </w:r>
+    </w:p>
+    <w:p>
+      <w:pPr>
+        <w:pStyle w:val="NoSpacing"/>
+        <w:spacing w:line="300" w:lineRule="auto"/>
+        <w:rPr>
+          <w:sz w:val="24"/>
+          <w:szCs w:val="24"/>
+        </w:rPr>
+      </w:pPr>
+      <w:r>
+        <w:rPr>
+          <w:sz w:val="24"/>
+          <w:szCs w:val="24"/>
+        </w:rPr>
+        <w:t xml:space="preserve">Get a PDIP (Plastic Dual Inline Package) package type, other package types will </w:t>
+      </w:r>
+      <w:r>
+        <w:rPr>
+          <w:sz w:val="24"/>
+          <w:szCs w:val="24"/>
+        </w:rPr>
+        <w:t>require surface mount soldering</w:t>
+      </w:r>
+    </w:p>
+    <w:p>
+      <w:pPr>
+        <w:pStyle w:val="NoSpacing"/>
+        <w:spacing w:line="300" w:lineRule="auto"/>
+        <w:rPr>
+          <w:sz w:val="24"/>
+          <w:szCs w:val="24"/>
+        </w:rPr>
+      </w:pPr>
     </w:p>
     <w:p>
       <w:pPr>
